--- a/Davis Hamann Resume.docx
+++ b/Davis Hamann Resume.docx
@@ -122,15 +122,6 @@
           <w:szCs w:val="22"/>
         </w:rPr>
       </w:pPr>
-    </w:p>
-    <w:p>
-      <w:pPr>
-        <w:rPr>
-          <w:rFonts w:ascii="Times New Roman" w:hAnsi="Times New Roman" w:cs="Times New Roman"/>
-          <w:sz w:val="22"/>
-          <w:szCs w:val="22"/>
-        </w:rPr>
-      </w:pPr>
       <w:r>
         <w:rPr>
           <w:rFonts w:ascii="Times New Roman" w:hAnsi="Times New Roman" w:cs="Times New Roman"/>
@@ -155,97 +146,192 @@
           <w:szCs w:val="22"/>
         </w:rPr>
         <w:t>Bachelor of Business Administration</w:t>
+      </w:r>
+    </w:p>
+    <w:p>
+      <w:pPr>
+        <w:rPr>
+          <w:rFonts w:ascii="Times New Roman" w:hAnsi="Times New Roman" w:cs="Times New Roman"/>
+          <w:sz w:val="22"/>
+          <w:szCs w:val="22"/>
+        </w:rPr>
+      </w:pPr>
+      <w:r>
+        <w:rPr>
+          <w:rFonts w:ascii="Times New Roman" w:hAnsi="Times New Roman" w:cs="Times New Roman"/>
+          <w:sz w:val="22"/>
+          <w:szCs w:val="22"/>
+        </w:rPr>
+        <w:t xml:space="preserve">Focus: Business Information Systems </w:t>
+      </w:r>
+    </w:p>
+    <w:p>
+      <w:pPr>
+        <w:rPr>
+          <w:rFonts w:ascii="Times New Roman" w:hAnsi="Times New Roman" w:cs="Times New Roman"/>
+          <w:sz w:val="22"/>
+          <w:szCs w:val="22"/>
+        </w:rPr>
+      </w:pPr>
+      <w:r>
+        <w:rPr>
+          <w:rFonts w:ascii="Times New Roman" w:hAnsi="Times New Roman" w:cs="Times New Roman"/>
+          <w:sz w:val="22"/>
+          <w:szCs w:val="22"/>
+        </w:rPr>
+        <w:t>Graduation in May of 2021, GPA: 3.</w:t>
+      </w:r>
+      <w:r>
+        <w:rPr>
+          <w:rFonts w:ascii="Times New Roman" w:hAnsi="Times New Roman" w:cs="Times New Roman"/>
+          <w:sz w:val="22"/>
+          <w:szCs w:val="22"/>
+        </w:rPr>
+        <w:t>4</w:t>
+      </w:r>
+      <w:r>
+        <w:rPr>
+          <w:rFonts w:ascii="Times New Roman" w:hAnsi="Times New Roman" w:cs="Times New Roman"/>
+          <w:sz w:val="22"/>
+          <w:szCs w:val="22"/>
+        </w:rPr>
+        <w:t>4</w:t>
+      </w:r>
+      <w:r>
+        <w:rPr>
+          <w:rFonts w:ascii="Times New Roman" w:hAnsi="Times New Roman" w:cs="Times New Roman"/>
+          <w:sz w:val="22"/>
+          <w:szCs w:val="22"/>
+        </w:rPr>
+        <w:t>/4.00</w:t>
+      </w:r>
+    </w:p>
+    <w:p>
+      <w:pPr>
+        <w:rPr>
+          <w:rFonts w:ascii="Times New Roman" w:hAnsi="Times New Roman" w:cs="Times New Roman"/>
+          <w:sz w:val="22"/>
+          <w:szCs w:val="22"/>
+        </w:rPr>
+      </w:pPr>
+    </w:p>
+    <w:p>
+      <w:pPr>
+        <w:rPr>
+          <w:rFonts w:ascii="Times New Roman" w:hAnsi="Times New Roman" w:cs="Times New Roman"/>
+          <w:b/>
+          <w:sz w:val="22"/>
+          <w:szCs w:val="22"/>
+        </w:rPr>
+      </w:pPr>
+      <w:r>
+        <w:rPr>
+          <w:rFonts w:ascii="Times New Roman" w:hAnsi="Times New Roman" w:cs="Times New Roman"/>
+          <w:b/>
+          <w:sz w:val="22"/>
+          <w:szCs w:val="22"/>
+        </w:rPr>
+        <w:t xml:space="preserve">Experience </w:t>
+      </w:r>
+    </w:p>
+    <w:p>
+      <w:pPr>
+        <w:rPr>
+          <w:rFonts w:ascii="Times New Roman" w:hAnsi="Times New Roman" w:cs="Times New Roman"/>
+          <w:b/>
+          <w:sz w:val="22"/>
+          <w:szCs w:val="22"/>
+        </w:rPr>
+      </w:pPr>
+      <w:r>
+        <w:rPr>
+          <w:rFonts w:ascii="Times New Roman" w:hAnsi="Times New Roman" w:cs="Times New Roman"/>
+          <w:b/>
+          <w:sz w:val="22"/>
+          <w:szCs w:val="22"/>
+        </w:rPr>
+        <w:t>Warehouse One LL</w:t>
+      </w:r>
+      <w:r>
+        <w:rPr>
+          <w:rFonts w:ascii="Times New Roman" w:hAnsi="Times New Roman" w:cs="Times New Roman"/>
+          <w:b/>
+          <w:sz w:val="22"/>
+          <w:szCs w:val="22"/>
+        </w:rPr>
+        <w:t>C</w:t>
+      </w:r>
+    </w:p>
+    <w:p>
+      <w:pPr>
+        <w:rPr>
+          <w:rFonts w:ascii="Times New Roman" w:hAnsi="Times New Roman" w:cs="Times New Roman"/>
+          <w:sz w:val="22"/>
+          <w:szCs w:val="22"/>
+        </w:rPr>
+      </w:pPr>
+      <w:r>
+        <w:rPr>
+          <w:rFonts w:ascii="Times New Roman" w:hAnsi="Times New Roman" w:cs="Times New Roman"/>
+          <w:sz w:val="22"/>
+          <w:szCs w:val="22"/>
+        </w:rPr>
+        <w:t>Intern/May</w:t>
+      </w:r>
+      <w:r>
+        <w:rPr>
+          <w:rFonts w:ascii="Times New Roman" w:hAnsi="Times New Roman" w:cs="Times New Roman"/>
+          <w:sz w:val="22"/>
+          <w:szCs w:val="22"/>
+        </w:rPr>
+        <w:t xml:space="preserve"> 2019</w:t>
       </w:r>
       <w:bookmarkStart w:id="0" w:name="_GoBack"/>
       <w:bookmarkEnd w:id="0"/>
     </w:p>
     <w:p>
       <w:pPr>
-        <w:rPr>
-          <w:rFonts w:ascii="Times New Roman" w:hAnsi="Times New Roman" w:cs="Times New Roman"/>
-          <w:sz w:val="22"/>
-          <w:szCs w:val="22"/>
-        </w:rPr>
-      </w:pPr>
-      <w:r>
-        <w:rPr>
-          <w:rFonts w:ascii="Times New Roman" w:hAnsi="Times New Roman" w:cs="Times New Roman"/>
-          <w:sz w:val="22"/>
-          <w:szCs w:val="22"/>
-        </w:rPr>
-        <w:t xml:space="preserve">Focus: Business Information Systems </w:t>
-      </w:r>
-    </w:p>
-    <w:p>
-      <w:pPr>
-        <w:rPr>
-          <w:rFonts w:ascii="Times New Roman" w:hAnsi="Times New Roman" w:cs="Times New Roman"/>
-          <w:sz w:val="22"/>
-          <w:szCs w:val="22"/>
-        </w:rPr>
-      </w:pPr>
-      <w:r>
-        <w:rPr>
-          <w:rFonts w:ascii="Times New Roman" w:hAnsi="Times New Roman" w:cs="Times New Roman"/>
-          <w:sz w:val="22"/>
-          <w:szCs w:val="22"/>
-        </w:rPr>
-        <w:t>Graduation in May of 2021, GPA: 3.</w:t>
-      </w:r>
-      <w:r>
-        <w:rPr>
-          <w:rFonts w:ascii="Times New Roman" w:hAnsi="Times New Roman" w:cs="Times New Roman"/>
-          <w:sz w:val="22"/>
-          <w:szCs w:val="22"/>
-        </w:rPr>
-        <w:t>47</w:t>
-      </w:r>
-      <w:r>
-        <w:rPr>
-          <w:rFonts w:ascii="Times New Roman" w:hAnsi="Times New Roman" w:cs="Times New Roman"/>
-          <w:sz w:val="22"/>
-          <w:szCs w:val="22"/>
-        </w:rPr>
-        <w:t>/4.00</w:t>
-      </w:r>
-    </w:p>
-    <w:p>
-      <w:pPr>
-        <w:rPr>
-          <w:rFonts w:ascii="Times New Roman" w:hAnsi="Times New Roman" w:cs="Times New Roman"/>
-          <w:sz w:val="22"/>
-          <w:szCs w:val="22"/>
-        </w:rPr>
-      </w:pPr>
-    </w:p>
-    <w:p>
-      <w:pPr>
-        <w:rPr>
-          <w:rFonts w:ascii="Times New Roman" w:hAnsi="Times New Roman" w:cs="Times New Roman"/>
-          <w:b/>
-          <w:sz w:val="22"/>
-          <w:szCs w:val="22"/>
-        </w:rPr>
-      </w:pPr>
-      <w:r>
-        <w:rPr>
-          <w:rFonts w:ascii="Times New Roman" w:hAnsi="Times New Roman" w:cs="Times New Roman"/>
-          <w:b/>
-          <w:sz w:val="22"/>
-          <w:szCs w:val="22"/>
-        </w:rPr>
-        <w:t xml:space="preserve">Experience </w:t>
-      </w:r>
-    </w:p>
-    <w:p>
-      <w:pPr>
-        <w:rPr>
-          <w:rFonts w:ascii="Times New Roman" w:hAnsi="Times New Roman" w:cs="Times New Roman"/>
-          <w:b/>
-          <w:sz w:val="22"/>
-          <w:szCs w:val="22"/>
-        </w:rPr>
-      </w:pPr>
+        <w:pStyle w:val="ListParagraph"/>
+        <w:numPr>
+          <w:ilvl w:val="0"/>
+          <w:numId w:val="10"/>
+        </w:numPr>
+        <w:rPr>
+          <w:rFonts w:ascii="Times New Roman" w:hAnsi="Times New Roman" w:cs="Times New Roman"/>
+          <w:sz w:val="22"/>
+          <w:szCs w:val="22"/>
+        </w:rPr>
+      </w:pPr>
+      <w:r>
+        <w:rPr>
+          <w:rFonts w:ascii="Times New Roman" w:hAnsi="Times New Roman" w:cs="Times New Roman"/>
+          <w:sz w:val="22"/>
+          <w:szCs w:val="22"/>
+        </w:rPr>
+        <w:t>Developed a systematic approach for lead correspondence</w:t>
+      </w:r>
+    </w:p>
+    <w:p>
+      <w:pPr>
+        <w:pStyle w:val="ListParagraph"/>
+        <w:numPr>
+          <w:ilvl w:val="0"/>
+          <w:numId w:val="10"/>
+        </w:numPr>
+        <w:rPr>
+          <w:rFonts w:ascii="Times New Roman" w:hAnsi="Times New Roman" w:cs="Times New Roman"/>
+          <w:sz w:val="22"/>
+          <w:szCs w:val="22"/>
+        </w:rPr>
+      </w:pPr>
+      <w:r>
+        <w:rPr>
+          <w:rFonts w:ascii="Times New Roman" w:hAnsi="Times New Roman" w:cs="Times New Roman"/>
+          <w:sz w:val="22"/>
+          <w:szCs w:val="22"/>
+        </w:rPr>
+        <w:t>Utilized mass email chain service MailChimp to create a an effective marketing/advertisement campaign to generate new business</w:t>
+      </w:r>
     </w:p>
     <w:p>
       <w:pPr>
@@ -987,6 +1073,232 @@
 <file path=word/numbering.xml><?xml version="1.0" encoding="utf-8"?>
 <w:numbering xmlns:wpc="http://schemas.microsoft.com/office/word/2010/wordprocessingCanvas" xmlns:cx="http://schemas.microsoft.com/office/drawing/2014/chartex" xmlns:cx1="http://schemas.microsoft.com/office/drawing/2015/9/8/chartex" xmlns:cx2="http://schemas.microsoft.com/office/drawing/2015/10/21/chartex" xmlns:cx3="http://schemas.microsoft.com/office/drawing/2016/5/9/chartex" xmlns:cx4="http://schemas.microsoft.com/office/drawing/2016/5/10/chartex" xmlns:cx5="http://schemas.microsoft.com/office/drawing/2016/5/11/chartex" xmlns:cx6="http://schemas.microsoft.com/office/drawing/2016/5/12/chartex" xmlns:cx7="http://schemas.microsoft.com/office/drawing/2016/5/13/chartex" xmlns:cx8="http://schemas.microsoft.com/office/drawing/2016/5/14/chartex" xmlns:mc="http://schemas.openxmlformats.org/markup-compatibility/2006" xmlns:aink="http://schemas.microsoft.com/office/drawing/2016/ink" xmlns:am3d="http://schemas.microsoft.com/office/drawing/2017/model3d" xmlns:o="urn:schemas-microsoft-com:office:office" xmlns:r="http://schemas.openxmlformats.org/officeDocument/2006/relationships" xmlns:m="http://schemas.openxmlformats.org/officeDocument/2006/math" xmlns:v="urn:schemas-microsoft-com:vml" xmlns:wp14="http://schemas.microsoft.com/office/word/2010/wordprocessingDrawing" xmlns:wp="http://schemas.openxmlformats.org/drawingml/2006/wordprocessingDrawing" xmlns:w10="urn:schemas-microsoft-com:office:word" xmlns:w="http://schemas.openxmlformats.org/wordprocessingml/2006/main" xmlns:w14="http://schemas.microsoft.com/office/word/2010/wordml" xmlns:w15="http://schemas.microsoft.com/office/word/2012/wordml" xmlns:w16cid="http://schemas.microsoft.com/office/word/2016/wordml/cid" xmlns:w16se="http://schemas.microsoft.com/office/word/2015/wordml/symex" xmlns:wpg="http://schemas.microsoft.com/office/word/2010/wordprocessingGroup" xmlns:wpi="http://schemas.microsoft.com/office/word/2010/wordprocessingInk" xmlns:wne="http://schemas.microsoft.com/office/word/2006/wordml" xmlns:wps="http://schemas.microsoft.com/office/word/2010/wordprocessingShape" mc:Ignorable="w14 w15 w16se w16cid wp14">
   <w:abstractNum w:abstractNumId="0" w15:restartNumberingAfterBreak="0">
+    <w:nsid w:val="008C1F49"/>
+    <w:multiLevelType w:val="hybridMultilevel"/>
+    <w:tmpl w:val="D556E0BE"/>
+    <w:lvl w:ilvl="0" w:tplc="04090001">
+      <w:start w:val="1"/>
+      <w:numFmt w:val="bullet"/>
+      <w:lvlText w:val=""/>
+      <w:lvlJc w:val="left"/>
+      <w:pPr>
+        <w:ind w:left="720" w:hanging="360"/>
+      </w:pPr>
+      <w:rPr>
+        <w:rFonts w:ascii="Symbol" w:hAnsi="Symbol" w:hint="default"/>
+      </w:rPr>
+    </w:lvl>
+    <w:lvl w:ilvl="1" w:tplc="04090003" w:tentative="1">
+      <w:start w:val="1"/>
+      <w:numFmt w:val="bullet"/>
+      <w:lvlText w:val="o"/>
+      <w:lvlJc w:val="left"/>
+      <w:pPr>
+        <w:ind w:left="1440" w:hanging="360"/>
+      </w:pPr>
+      <w:rPr>
+        <w:rFonts w:ascii="Courier New" w:hAnsi="Courier New" w:cs="Courier New" w:hint="default"/>
+      </w:rPr>
+    </w:lvl>
+    <w:lvl w:ilvl="2" w:tplc="04090005" w:tentative="1">
+      <w:start w:val="1"/>
+      <w:numFmt w:val="bullet"/>
+      <w:lvlText w:val=""/>
+      <w:lvlJc w:val="left"/>
+      <w:pPr>
+        <w:ind w:left="2160" w:hanging="360"/>
+      </w:pPr>
+      <w:rPr>
+        <w:rFonts w:ascii="Wingdings" w:hAnsi="Wingdings" w:hint="default"/>
+      </w:rPr>
+    </w:lvl>
+    <w:lvl w:ilvl="3" w:tplc="04090001" w:tentative="1">
+      <w:start w:val="1"/>
+      <w:numFmt w:val="bullet"/>
+      <w:lvlText w:val=""/>
+      <w:lvlJc w:val="left"/>
+      <w:pPr>
+        <w:ind w:left="2880" w:hanging="360"/>
+      </w:pPr>
+      <w:rPr>
+        <w:rFonts w:ascii="Symbol" w:hAnsi="Symbol" w:hint="default"/>
+      </w:rPr>
+    </w:lvl>
+    <w:lvl w:ilvl="4" w:tplc="04090003" w:tentative="1">
+      <w:start w:val="1"/>
+      <w:numFmt w:val="bullet"/>
+      <w:lvlText w:val="o"/>
+      <w:lvlJc w:val="left"/>
+      <w:pPr>
+        <w:ind w:left="3600" w:hanging="360"/>
+      </w:pPr>
+      <w:rPr>
+        <w:rFonts w:ascii="Courier New" w:hAnsi="Courier New" w:cs="Courier New" w:hint="default"/>
+      </w:rPr>
+    </w:lvl>
+    <w:lvl w:ilvl="5" w:tplc="04090005" w:tentative="1">
+      <w:start w:val="1"/>
+      <w:numFmt w:val="bullet"/>
+      <w:lvlText w:val=""/>
+      <w:lvlJc w:val="left"/>
+      <w:pPr>
+        <w:ind w:left="4320" w:hanging="360"/>
+      </w:pPr>
+      <w:rPr>
+        <w:rFonts w:ascii="Wingdings" w:hAnsi="Wingdings" w:hint="default"/>
+      </w:rPr>
+    </w:lvl>
+    <w:lvl w:ilvl="6" w:tplc="04090001" w:tentative="1">
+      <w:start w:val="1"/>
+      <w:numFmt w:val="bullet"/>
+      <w:lvlText w:val=""/>
+      <w:lvlJc w:val="left"/>
+      <w:pPr>
+        <w:ind w:left="5040" w:hanging="360"/>
+      </w:pPr>
+      <w:rPr>
+        <w:rFonts w:ascii="Symbol" w:hAnsi="Symbol" w:hint="default"/>
+      </w:rPr>
+    </w:lvl>
+    <w:lvl w:ilvl="7" w:tplc="04090003" w:tentative="1">
+      <w:start w:val="1"/>
+      <w:numFmt w:val="bullet"/>
+      <w:lvlText w:val="o"/>
+      <w:lvlJc w:val="left"/>
+      <w:pPr>
+        <w:ind w:left="5760" w:hanging="360"/>
+      </w:pPr>
+      <w:rPr>
+        <w:rFonts w:ascii="Courier New" w:hAnsi="Courier New" w:cs="Courier New" w:hint="default"/>
+      </w:rPr>
+    </w:lvl>
+    <w:lvl w:ilvl="8" w:tplc="04090005" w:tentative="1">
+      <w:start w:val="1"/>
+      <w:numFmt w:val="bullet"/>
+      <w:lvlText w:val=""/>
+      <w:lvlJc w:val="left"/>
+      <w:pPr>
+        <w:ind w:left="6480" w:hanging="360"/>
+      </w:pPr>
+      <w:rPr>
+        <w:rFonts w:ascii="Wingdings" w:hAnsi="Wingdings" w:hint="default"/>
+      </w:rPr>
+    </w:lvl>
+  </w:abstractNum>
+  <w:abstractNum w:abstractNumId="1" w15:restartNumberingAfterBreak="0">
+    <w:nsid w:val="04F020AA"/>
+    <w:multiLevelType w:val="hybridMultilevel"/>
+    <w:tmpl w:val="BAE226CE"/>
+    <w:lvl w:ilvl="0" w:tplc="04090001">
+      <w:start w:val="1"/>
+      <w:numFmt w:val="bullet"/>
+      <w:lvlText w:val=""/>
+      <w:lvlJc w:val="left"/>
+      <w:pPr>
+        <w:ind w:left="1440" w:hanging="360"/>
+      </w:pPr>
+      <w:rPr>
+        <w:rFonts w:ascii="Symbol" w:hAnsi="Symbol" w:hint="default"/>
+      </w:rPr>
+    </w:lvl>
+    <w:lvl w:ilvl="1" w:tplc="04090003" w:tentative="1">
+      <w:start w:val="1"/>
+      <w:numFmt w:val="bullet"/>
+      <w:lvlText w:val="o"/>
+      <w:lvlJc w:val="left"/>
+      <w:pPr>
+        <w:ind w:left="2160" w:hanging="360"/>
+      </w:pPr>
+      <w:rPr>
+        <w:rFonts w:ascii="Courier New" w:hAnsi="Courier New" w:cs="Courier New" w:hint="default"/>
+      </w:rPr>
+    </w:lvl>
+    <w:lvl w:ilvl="2" w:tplc="04090005" w:tentative="1">
+      <w:start w:val="1"/>
+      <w:numFmt w:val="bullet"/>
+      <w:lvlText w:val=""/>
+      <w:lvlJc w:val="left"/>
+      <w:pPr>
+        <w:ind w:left="2880" w:hanging="360"/>
+      </w:pPr>
+      <w:rPr>
+        <w:rFonts w:ascii="Wingdings" w:hAnsi="Wingdings" w:hint="default"/>
+      </w:rPr>
+    </w:lvl>
+    <w:lvl w:ilvl="3" w:tplc="04090001" w:tentative="1">
+      <w:start w:val="1"/>
+      <w:numFmt w:val="bullet"/>
+      <w:lvlText w:val=""/>
+      <w:lvlJc w:val="left"/>
+      <w:pPr>
+        <w:ind w:left="3600" w:hanging="360"/>
+      </w:pPr>
+      <w:rPr>
+        <w:rFonts w:ascii="Symbol" w:hAnsi="Symbol" w:hint="default"/>
+      </w:rPr>
+    </w:lvl>
+    <w:lvl w:ilvl="4" w:tplc="04090003" w:tentative="1">
+      <w:start w:val="1"/>
+      <w:numFmt w:val="bullet"/>
+      <w:lvlText w:val="o"/>
+      <w:lvlJc w:val="left"/>
+      <w:pPr>
+        <w:ind w:left="4320" w:hanging="360"/>
+      </w:pPr>
+      <w:rPr>
+        <w:rFonts w:ascii="Courier New" w:hAnsi="Courier New" w:cs="Courier New" w:hint="default"/>
+      </w:rPr>
+    </w:lvl>
+    <w:lvl w:ilvl="5" w:tplc="04090005" w:tentative="1">
+      <w:start w:val="1"/>
+      <w:numFmt w:val="bullet"/>
+      <w:lvlText w:val=""/>
+      <w:lvlJc w:val="left"/>
+      <w:pPr>
+        <w:ind w:left="5040" w:hanging="360"/>
+      </w:pPr>
+      <w:rPr>
+        <w:rFonts w:ascii="Wingdings" w:hAnsi="Wingdings" w:hint="default"/>
+      </w:rPr>
+    </w:lvl>
+    <w:lvl w:ilvl="6" w:tplc="04090001" w:tentative="1">
+      <w:start w:val="1"/>
+      <w:numFmt w:val="bullet"/>
+      <w:lvlText w:val=""/>
+      <w:lvlJc w:val="left"/>
+      <w:pPr>
+        <w:ind w:left="5760" w:hanging="360"/>
+      </w:pPr>
+      <w:rPr>
+        <w:rFonts w:ascii="Symbol" w:hAnsi="Symbol" w:hint="default"/>
+      </w:rPr>
+    </w:lvl>
+    <w:lvl w:ilvl="7" w:tplc="04090003" w:tentative="1">
+      <w:start w:val="1"/>
+      <w:numFmt w:val="bullet"/>
+      <w:lvlText w:val="o"/>
+      <w:lvlJc w:val="left"/>
+      <w:pPr>
+        <w:ind w:left="6480" w:hanging="360"/>
+      </w:pPr>
+      <w:rPr>
+        <w:rFonts w:ascii="Courier New" w:hAnsi="Courier New" w:cs="Courier New" w:hint="default"/>
+      </w:rPr>
+    </w:lvl>
+    <w:lvl w:ilvl="8" w:tplc="04090005" w:tentative="1">
+      <w:start w:val="1"/>
+      <w:numFmt w:val="bullet"/>
+      <w:lvlText w:val=""/>
+      <w:lvlJc w:val="left"/>
+      <w:pPr>
+        <w:ind w:left="7200" w:hanging="360"/>
+      </w:pPr>
+      <w:rPr>
+        <w:rFonts w:ascii="Wingdings" w:hAnsi="Wingdings" w:hint="default"/>
+      </w:rPr>
+    </w:lvl>
+  </w:abstractNum>
+  <w:abstractNum w:abstractNumId="2" w15:restartNumberingAfterBreak="0">
     <w:nsid w:val="0ADB378A"/>
     <w:multiLevelType w:val="hybridMultilevel"/>
     <w:tmpl w:val="F5520200"/>
@@ -1099,7 +1411,7 @@
       </w:rPr>
     </w:lvl>
   </w:abstractNum>
-  <w:abstractNum w:abstractNumId="1" w15:restartNumberingAfterBreak="0">
+  <w:abstractNum w:abstractNumId="3" w15:restartNumberingAfterBreak="0">
     <w:nsid w:val="11C86796"/>
     <w:multiLevelType w:val="hybridMultilevel"/>
     <w:tmpl w:val="98463756"/>
@@ -1212,7 +1524,7 @@
       </w:rPr>
     </w:lvl>
   </w:abstractNum>
-  <w:abstractNum w:abstractNumId="2" w15:restartNumberingAfterBreak="0">
+  <w:abstractNum w:abstractNumId="4" w15:restartNumberingAfterBreak="0">
     <w:nsid w:val="1EFC65C4"/>
     <w:multiLevelType w:val="hybridMultilevel"/>
     <w:tmpl w:val="A91E9312"/>
@@ -1325,7 +1637,7 @@
       </w:rPr>
     </w:lvl>
   </w:abstractNum>
-  <w:abstractNum w:abstractNumId="3" w15:restartNumberingAfterBreak="0">
+  <w:abstractNum w:abstractNumId="5" w15:restartNumberingAfterBreak="0">
     <w:nsid w:val="37742100"/>
     <w:multiLevelType w:val="hybridMultilevel"/>
     <w:tmpl w:val="5F7A370C"/>
@@ -1438,7 +1750,7 @@
       </w:rPr>
     </w:lvl>
   </w:abstractNum>
-  <w:abstractNum w:abstractNumId="4" w15:restartNumberingAfterBreak="0">
+  <w:abstractNum w:abstractNumId="6" w15:restartNumberingAfterBreak="0">
     <w:nsid w:val="399A0501"/>
     <w:multiLevelType w:val="hybridMultilevel"/>
     <w:tmpl w:val="A31E4D44"/>
@@ -1551,7 +1863,120 @@
       </w:rPr>
     </w:lvl>
   </w:abstractNum>
-  <w:abstractNum w:abstractNumId="5" w15:restartNumberingAfterBreak="0">
+  <w:abstractNum w:abstractNumId="7" w15:restartNumberingAfterBreak="0">
+    <w:nsid w:val="43D45C81"/>
+    <w:multiLevelType w:val="hybridMultilevel"/>
+    <w:tmpl w:val="00CA7DF8"/>
+    <w:lvl w:ilvl="0" w:tplc="04090001">
+      <w:start w:val="1"/>
+      <w:numFmt w:val="bullet"/>
+      <w:lvlText w:val=""/>
+      <w:lvlJc w:val="left"/>
+      <w:pPr>
+        <w:ind w:left="720" w:hanging="360"/>
+      </w:pPr>
+      <w:rPr>
+        <w:rFonts w:ascii="Symbol" w:hAnsi="Symbol" w:hint="default"/>
+      </w:rPr>
+    </w:lvl>
+    <w:lvl w:ilvl="1" w:tplc="04090003" w:tentative="1">
+      <w:start w:val="1"/>
+      <w:numFmt w:val="bullet"/>
+      <w:lvlText w:val="o"/>
+      <w:lvlJc w:val="left"/>
+      <w:pPr>
+        <w:ind w:left="1440" w:hanging="360"/>
+      </w:pPr>
+      <w:rPr>
+        <w:rFonts w:ascii="Courier New" w:hAnsi="Courier New" w:cs="Courier New" w:hint="default"/>
+      </w:rPr>
+    </w:lvl>
+    <w:lvl w:ilvl="2" w:tplc="04090005" w:tentative="1">
+      <w:start w:val="1"/>
+      <w:numFmt w:val="bullet"/>
+      <w:lvlText w:val=""/>
+      <w:lvlJc w:val="left"/>
+      <w:pPr>
+        <w:ind w:left="2160" w:hanging="360"/>
+      </w:pPr>
+      <w:rPr>
+        <w:rFonts w:ascii="Wingdings" w:hAnsi="Wingdings" w:hint="default"/>
+      </w:rPr>
+    </w:lvl>
+    <w:lvl w:ilvl="3" w:tplc="04090001" w:tentative="1">
+      <w:start w:val="1"/>
+      <w:numFmt w:val="bullet"/>
+      <w:lvlText w:val=""/>
+      <w:lvlJc w:val="left"/>
+      <w:pPr>
+        <w:ind w:left="2880" w:hanging="360"/>
+      </w:pPr>
+      <w:rPr>
+        <w:rFonts w:ascii="Symbol" w:hAnsi="Symbol" w:hint="default"/>
+      </w:rPr>
+    </w:lvl>
+    <w:lvl w:ilvl="4" w:tplc="04090003" w:tentative="1">
+      <w:start w:val="1"/>
+      <w:numFmt w:val="bullet"/>
+      <w:lvlText w:val="o"/>
+      <w:lvlJc w:val="left"/>
+      <w:pPr>
+        <w:ind w:left="3600" w:hanging="360"/>
+      </w:pPr>
+      <w:rPr>
+        <w:rFonts w:ascii="Courier New" w:hAnsi="Courier New" w:cs="Courier New" w:hint="default"/>
+      </w:rPr>
+    </w:lvl>
+    <w:lvl w:ilvl="5" w:tplc="04090005" w:tentative="1">
+      <w:start w:val="1"/>
+      <w:numFmt w:val="bullet"/>
+      <w:lvlText w:val=""/>
+      <w:lvlJc w:val="left"/>
+      <w:pPr>
+        <w:ind w:left="4320" w:hanging="360"/>
+      </w:pPr>
+      <w:rPr>
+        <w:rFonts w:ascii="Wingdings" w:hAnsi="Wingdings" w:hint="default"/>
+      </w:rPr>
+    </w:lvl>
+    <w:lvl w:ilvl="6" w:tplc="04090001" w:tentative="1">
+      <w:start w:val="1"/>
+      <w:numFmt w:val="bullet"/>
+      <w:lvlText w:val=""/>
+      <w:lvlJc w:val="left"/>
+      <w:pPr>
+        <w:ind w:left="5040" w:hanging="360"/>
+      </w:pPr>
+      <w:rPr>
+        <w:rFonts w:ascii="Symbol" w:hAnsi="Symbol" w:hint="default"/>
+      </w:rPr>
+    </w:lvl>
+    <w:lvl w:ilvl="7" w:tplc="04090003" w:tentative="1">
+      <w:start w:val="1"/>
+      <w:numFmt w:val="bullet"/>
+      <w:lvlText w:val="o"/>
+      <w:lvlJc w:val="left"/>
+      <w:pPr>
+        <w:ind w:left="5760" w:hanging="360"/>
+      </w:pPr>
+      <w:rPr>
+        <w:rFonts w:ascii="Courier New" w:hAnsi="Courier New" w:cs="Courier New" w:hint="default"/>
+      </w:rPr>
+    </w:lvl>
+    <w:lvl w:ilvl="8" w:tplc="04090005" w:tentative="1">
+      <w:start w:val="1"/>
+      <w:numFmt w:val="bullet"/>
+      <w:lvlText w:val=""/>
+      <w:lvlJc w:val="left"/>
+      <w:pPr>
+        <w:ind w:left="6480" w:hanging="360"/>
+      </w:pPr>
+      <w:rPr>
+        <w:rFonts w:ascii="Wingdings" w:hAnsi="Wingdings" w:hint="default"/>
+      </w:rPr>
+    </w:lvl>
+  </w:abstractNum>
+  <w:abstractNum w:abstractNumId="8" w15:restartNumberingAfterBreak="0">
     <w:nsid w:val="71366F0C"/>
     <w:multiLevelType w:val="hybridMultilevel"/>
     <w:tmpl w:val="C07E330A"/>
@@ -1664,7 +2089,7 @@
       </w:rPr>
     </w:lvl>
   </w:abstractNum>
-  <w:abstractNum w:abstractNumId="6" w15:restartNumberingAfterBreak="0">
+  <w:abstractNum w:abstractNumId="9" w15:restartNumberingAfterBreak="0">
     <w:nsid w:val="78C44627"/>
     <w:multiLevelType w:val="hybridMultilevel"/>
     <w:tmpl w:val="F850AE4C"/>
@@ -1778,25 +2203,34 @@
     </w:lvl>
   </w:abstractNum>
   <w:num w:numId="1">
+    <w:abstractNumId w:val="5"/>
+  </w:num>
+  <w:num w:numId="2">
+    <w:abstractNumId w:val="8"/>
+  </w:num>
+  <w:num w:numId="3">
+    <w:abstractNumId w:val="2"/>
+  </w:num>
+  <w:num w:numId="4">
     <w:abstractNumId w:val="3"/>
   </w:num>
-  <w:num w:numId="2">
-    <w:abstractNumId w:val="5"/>
+  <w:num w:numId="5">
+    <w:abstractNumId w:val="4"/>
   </w:num>
-  <w:num w:numId="3">
+  <w:num w:numId="6">
+    <w:abstractNumId w:val="9"/>
+  </w:num>
+  <w:num w:numId="7">
+    <w:abstractNumId w:val="6"/>
+  </w:num>
+  <w:num w:numId="8">
     <w:abstractNumId w:val="0"/>
   </w:num>
-  <w:num w:numId="4">
+  <w:num w:numId="9">
     <w:abstractNumId w:val="1"/>
   </w:num>
-  <w:num w:numId="5">
-    <w:abstractNumId w:val="2"/>
-  </w:num>
-  <w:num w:numId="6">
-    <w:abstractNumId w:val="6"/>
-  </w:num>
-  <w:num w:numId="7">
-    <w:abstractNumId w:val="4"/>
+  <w:num w:numId="10">
+    <w:abstractNumId w:val="7"/>
   </w:num>
 </w:numbering>
 </file>
@@ -1814,7 +2248,7 @@
     </w:rPrDefault>
     <w:pPrDefault/>
   </w:docDefaults>
-  <w:latentStyles w:defLockedState="0" w:defUIPriority="99" w:defSemiHidden="0" w:defUnhideWhenUsed="0" w:defQFormat="0" w:count="375">
+  <w:latentStyles w:defLockedState="0" w:defUIPriority="99" w:defSemiHidden="0" w:defUnhideWhenUsed="0" w:defQFormat="0" w:count="376">
     <w:lsdException w:name="Normal" w:uiPriority="0" w:qFormat="1"/>
     <w:lsdException w:name="heading 1" w:uiPriority="9" w:qFormat="1"/>
     <w:lsdException w:name="heading 2" w:semiHidden="1" w:uiPriority="9" w:unhideWhenUsed="1" w:qFormat="1"/>
@@ -2188,6 +2622,7 @@
     <w:lsdException w:name="List Table 7 Colorful Accent 6" w:uiPriority="52"/>
     <w:lsdException w:name="Mention" w:semiHidden="1" w:unhideWhenUsed="1"/>
     <w:lsdException w:name="Smart Hyperlink" w:semiHidden="1" w:unhideWhenUsed="1"/>
+    <w:lsdException w:name="Smart Link" w:semiHidden="1" w:unhideWhenUsed="1"/>
   </w:latentStyles>
   <w:style w:type="paragraph" w:default="1" w:styleId="Normal">
     <w:name w:val="Normal"/>

--- a/Davis Hamann Resume.docx
+++ b/Davis Hamann Resume.docx
@@ -261,33 +261,42 @@
         </w:rPr>
         <w:t>C</w:t>
       </w:r>
-    </w:p>
-    <w:p>
-      <w:pPr>
-        <w:rPr>
-          <w:rFonts w:ascii="Times New Roman" w:hAnsi="Times New Roman" w:cs="Times New Roman"/>
-          <w:sz w:val="22"/>
-          <w:szCs w:val="22"/>
-        </w:rPr>
-      </w:pPr>
-      <w:r>
-        <w:rPr>
-          <w:rFonts w:ascii="Times New Roman" w:hAnsi="Times New Roman" w:cs="Times New Roman"/>
-          <w:sz w:val="22"/>
-          <w:szCs w:val="22"/>
-        </w:rPr>
-        <w:t>Intern/May</w:t>
-      </w:r>
-      <w:r>
-        <w:rPr>
-          <w:rFonts w:ascii="Times New Roman" w:hAnsi="Times New Roman" w:cs="Times New Roman"/>
-          <w:sz w:val="22"/>
-          <w:szCs w:val="22"/>
-        </w:rPr>
-        <w:t xml:space="preserve"> 2019</w:t>
+      <w:r>
+        <w:rPr>
+          <w:rFonts w:ascii="Times New Roman" w:hAnsi="Times New Roman" w:cs="Times New Roman"/>
+          <w:b/>
+          <w:sz w:val="22"/>
+          <w:szCs w:val="22"/>
+        </w:rPr>
+        <w:t>, Atlanta, GA</w:t>
       </w:r>
       <w:bookmarkStart w:id="0" w:name="_GoBack"/>
       <w:bookmarkEnd w:id="0"/>
+    </w:p>
+    <w:p>
+      <w:pPr>
+        <w:rPr>
+          <w:rFonts w:ascii="Times New Roman" w:hAnsi="Times New Roman" w:cs="Times New Roman"/>
+          <w:sz w:val="22"/>
+          <w:szCs w:val="22"/>
+        </w:rPr>
+      </w:pPr>
+      <w:r>
+        <w:rPr>
+          <w:rFonts w:ascii="Times New Roman" w:hAnsi="Times New Roman" w:cs="Times New Roman"/>
+          <w:sz w:val="22"/>
+          <w:szCs w:val="22"/>
+        </w:rPr>
+        <w:t>Intern/May</w:t>
+      </w:r>
+      <w:r>
+        <w:rPr>
+          <w:rFonts w:ascii="Times New Roman" w:hAnsi="Times New Roman" w:cs="Times New Roman"/>
+          <w:sz w:val="22"/>
+          <w:szCs w:val="22"/>
+        </w:rPr>
+        <w:t xml:space="preserve"> 2019</w:t>
+      </w:r>
     </w:p>
     <w:p>
       <w:pPr>

--- a/Davis Hamann Resume.docx
+++ b/Davis Hamann Resume.docx
@@ -250,6 +250,116 @@
           <w:sz w:val="22"/>
           <w:szCs w:val="22"/>
         </w:rPr>
+        <w:t>Broadway Group, Huntsville, A:</w:t>
+      </w:r>
+    </w:p>
+    <w:p>
+      <w:pPr>
+        <w:rPr>
+          <w:rFonts w:ascii="Times New Roman" w:hAnsi="Times New Roman" w:cs="Times New Roman"/>
+          <w:bCs/>
+          <w:sz w:val="22"/>
+          <w:szCs w:val="22"/>
+        </w:rPr>
+      </w:pPr>
+      <w:r>
+        <w:rPr>
+          <w:rFonts w:ascii="Times New Roman" w:hAnsi="Times New Roman" w:cs="Times New Roman"/>
+          <w:bCs/>
+          <w:sz w:val="22"/>
+          <w:szCs w:val="22"/>
+        </w:rPr>
+        <w:t>IT Intern/June 2019</w:t>
+      </w:r>
+    </w:p>
+    <w:p>
+      <w:pPr>
+        <w:pStyle w:val="ListParagraph"/>
+        <w:numPr>
+          <w:ilvl w:val="0"/>
+          <w:numId w:val="12"/>
+        </w:numPr>
+        <w:rPr>
+          <w:rFonts w:ascii="Times New Roman" w:hAnsi="Times New Roman" w:cs="Times New Roman"/>
+          <w:bCs/>
+          <w:sz w:val="22"/>
+          <w:szCs w:val="22"/>
+        </w:rPr>
+      </w:pPr>
+      <w:r>
+        <w:rPr>
+          <w:rFonts w:ascii="Times New Roman" w:hAnsi="Times New Roman" w:cs="Times New Roman"/>
+          <w:bCs/>
+          <w:sz w:val="22"/>
+          <w:szCs w:val="22"/>
+        </w:rPr>
+        <w:t xml:space="preserve">Performed daily routine IT task that allowed employees to efficiently do their job </w:t>
+      </w:r>
+    </w:p>
+    <w:p>
+      <w:pPr>
+        <w:pStyle w:val="ListParagraph"/>
+        <w:numPr>
+          <w:ilvl w:val="0"/>
+          <w:numId w:val="12"/>
+        </w:numPr>
+        <w:rPr>
+          <w:rFonts w:ascii="Times New Roman" w:hAnsi="Times New Roman" w:cs="Times New Roman"/>
+          <w:bCs/>
+          <w:sz w:val="22"/>
+          <w:szCs w:val="22"/>
+        </w:rPr>
+      </w:pPr>
+      <w:r>
+        <w:rPr>
+          <w:rFonts w:ascii="Times New Roman" w:hAnsi="Times New Roman" w:cs="Times New Roman"/>
+          <w:bCs/>
+          <w:sz w:val="22"/>
+          <w:szCs w:val="22"/>
+        </w:rPr>
+        <w:t>Setup brand new computers on companies domain, and set them up with access to their server</w:t>
+      </w:r>
+    </w:p>
+    <w:p>
+      <w:pPr>
+        <w:pStyle w:val="ListParagraph"/>
+        <w:numPr>
+          <w:ilvl w:val="0"/>
+          <w:numId w:val="12"/>
+        </w:numPr>
+        <w:rPr>
+          <w:rFonts w:ascii="Times New Roman" w:hAnsi="Times New Roman" w:cs="Times New Roman"/>
+          <w:bCs/>
+          <w:sz w:val="22"/>
+          <w:szCs w:val="22"/>
+        </w:rPr>
+      </w:pPr>
+      <w:r>
+        <w:rPr>
+          <w:rFonts w:ascii="Times New Roman" w:hAnsi="Times New Roman" w:cs="Times New Roman"/>
+          <w:bCs/>
+          <w:sz w:val="22"/>
+          <w:szCs w:val="22"/>
+        </w:rPr>
+        <w:t>Debugged and troubleshoot software issues with Microsoft Products</w:t>
+      </w:r>
+    </w:p>
+    <w:p>
+      <w:pPr>
+        <w:rPr>
+          <w:rFonts w:ascii="Times New Roman" w:hAnsi="Times New Roman" w:cs="Times New Roman"/>
+          <w:b/>
+          <w:sz w:val="22"/>
+          <w:szCs w:val="22"/>
+        </w:rPr>
+      </w:pPr>
+      <w:r>
+        <w:rPr>
+          <w:rFonts w:ascii="Times New Roman" w:hAnsi="Times New Roman" w:cs="Times New Roman"/>
+          <w:b/>
+          <w:sz w:val="22"/>
+          <w:szCs w:val="22"/>
+        </w:rPr>
         <w:t>Warehouse One LL</w:t>
       </w:r>
       <w:r>
@@ -270,8 +380,6 @@
         </w:rPr>
         <w:t>, Atlanta, GA</w:t>
       </w:r>
-      <w:bookmarkStart w:id="0" w:name="_GoBack"/>
-      <w:bookmarkEnd w:id="0"/>
     </w:p>
     <w:p>
       <w:pPr>
@@ -500,15 +608,23 @@
           <w:sz w:val="22"/>
           <w:szCs w:val="22"/>
         </w:rPr>
-        <w:t xml:space="preserve"> Python,</w:t>
-      </w:r>
-      <w:r>
-        <w:rPr>
-          <w:rFonts w:ascii="Times New Roman" w:hAnsi="Times New Roman" w:cs="Times New Roman"/>
-          <w:sz w:val="22"/>
-          <w:szCs w:val="22"/>
-        </w:rPr>
-        <w:t xml:space="preserve"> and</w:t>
+        <w:t xml:space="preserve"> Python</w:t>
+      </w:r>
+      <w:r>
+        <w:rPr>
+          <w:rFonts w:ascii="Times New Roman" w:hAnsi="Times New Roman" w:cs="Times New Roman"/>
+          <w:sz w:val="22"/>
+          <w:szCs w:val="22"/>
+        </w:rPr>
+        <w:t xml:space="preserve"> </w:t>
+      </w:r>
+      <w:r>
+        <w:rPr>
+          <w:rFonts w:ascii="Times New Roman" w:hAnsi="Times New Roman" w:cs="Times New Roman"/>
+          <w:sz w:val="22"/>
+          <w:szCs w:val="22"/>
+        </w:rPr>
+        <w:t>and</w:t>
       </w:r>
       <w:r>
         <w:rPr>
@@ -921,115 +1037,8 @@
         </w:rPr>
         <w:t xml:space="preserve">Help the Interfraternity Council with over 450 potential new members  </w:t>
       </w:r>
-    </w:p>
-    <w:p>
-      <w:pPr>
-        <w:rPr>
-          <w:rFonts w:ascii="Times New Roman" w:hAnsi="Times New Roman" w:cs="Times New Roman"/>
-          <w:sz w:val="22"/>
-          <w:szCs w:val="22"/>
-        </w:rPr>
-      </w:pPr>
-      <w:r>
-        <w:rPr>
-          <w:rFonts w:ascii="Times New Roman" w:hAnsi="Times New Roman" w:cs="Times New Roman"/>
-          <w:sz w:val="22"/>
-          <w:szCs w:val="22"/>
-        </w:rPr>
-        <w:t xml:space="preserve">Mississippi State Fraternity and Sorority Life  </w:t>
-      </w:r>
-    </w:p>
-    <w:p>
-      <w:pPr>
-        <w:pStyle w:val="ListParagraph"/>
-        <w:numPr>
-          <w:ilvl w:val="0"/>
-          <w:numId w:val="7"/>
-        </w:numPr>
-        <w:rPr>
-          <w:rFonts w:ascii="Times New Roman" w:hAnsi="Times New Roman" w:cs="Times New Roman"/>
-          <w:b/>
-          <w:sz w:val="22"/>
-          <w:szCs w:val="22"/>
-        </w:rPr>
-      </w:pPr>
-      <w:r>
-        <w:rPr>
-          <w:rFonts w:ascii="Times New Roman" w:hAnsi="Times New Roman" w:cs="Times New Roman"/>
-          <w:sz w:val="22"/>
-          <w:szCs w:val="22"/>
-        </w:rPr>
-        <w:t>Emerging Greek Leaders, August 2018 to January 2018</w:t>
-      </w:r>
-    </w:p>
-    <w:p>
-      <w:pPr>
-        <w:pStyle w:val="ListParagraph"/>
-        <w:numPr>
-          <w:ilvl w:val="1"/>
-          <w:numId w:val="4"/>
-        </w:numPr>
-        <w:rPr>
-          <w:rFonts w:ascii="Times New Roman" w:hAnsi="Times New Roman" w:cs="Times New Roman"/>
-          <w:sz w:val="22"/>
-          <w:szCs w:val="22"/>
-        </w:rPr>
-      </w:pPr>
-      <w:r>
-        <w:rPr>
-          <w:rFonts w:ascii="Times New Roman" w:hAnsi="Times New Roman" w:cs="Times New Roman"/>
-          <w:sz w:val="22"/>
-          <w:szCs w:val="22"/>
-        </w:rPr>
-        <w:t>Was selected to help serve</w:t>
-      </w:r>
-      <w:r>
-        <w:rPr>
-          <w:rFonts w:ascii="Times New Roman" w:hAnsi="Times New Roman" w:cs="Times New Roman"/>
-          <w:sz w:val="22"/>
-          <w:szCs w:val="22"/>
-        </w:rPr>
-        <w:t xml:space="preserve"> Fraternity and Sorority Life</w:t>
-      </w:r>
-      <w:r>
-        <w:rPr>
-          <w:rFonts w:ascii="Times New Roman" w:hAnsi="Times New Roman" w:cs="Times New Roman"/>
-          <w:sz w:val="22"/>
-          <w:szCs w:val="22"/>
-        </w:rPr>
-        <w:t xml:space="preserve"> at Mississippi State</w:t>
-      </w:r>
-    </w:p>
-    <w:p>
-      <w:pPr>
-        <w:pStyle w:val="ListParagraph"/>
-        <w:numPr>
-          <w:ilvl w:val="1"/>
-          <w:numId w:val="4"/>
-        </w:numPr>
-        <w:rPr>
-          <w:rFonts w:ascii="Times New Roman" w:hAnsi="Times New Roman" w:cs="Times New Roman"/>
-          <w:sz w:val="22"/>
-          <w:szCs w:val="22"/>
-        </w:rPr>
-      </w:pPr>
-      <w:r>
-        <w:rPr>
-          <w:rFonts w:ascii="Times New Roman" w:hAnsi="Times New Roman" w:cs="Times New Roman"/>
-          <w:sz w:val="22"/>
-          <w:szCs w:val="22"/>
-        </w:rPr>
-        <w:t xml:space="preserve">Collected can goods to give to family during the Thanksgiving Holiday    </w:t>
-      </w:r>
-    </w:p>
-    <w:p>
-      <w:pPr>
-        <w:pStyle w:val="ListParagraph"/>
-        <w:ind w:left="1440"/>
-        <w:rPr>
-          <w:rFonts w:ascii="Times New Roman" w:hAnsi="Times New Roman" w:cs="Times New Roman"/>
-        </w:rPr>
-      </w:pPr>
+      <w:bookmarkStart w:id="0" w:name="_GoBack"/>
+      <w:bookmarkEnd w:id="0"/>
     </w:p>
     <w:sectPr>
       <w:pgSz w:w="12240" w:h="15840"/>
@@ -1760,6 +1769,119 @@
     </w:lvl>
   </w:abstractNum>
   <w:abstractNum w:abstractNumId="6" w15:restartNumberingAfterBreak="0">
+    <w:nsid w:val="385E3845"/>
+    <w:multiLevelType w:val="hybridMultilevel"/>
+    <w:tmpl w:val="D294F808"/>
+    <w:lvl w:ilvl="0" w:tplc="04090001">
+      <w:start w:val="1"/>
+      <w:numFmt w:val="bullet"/>
+      <w:lvlText w:val=""/>
+      <w:lvlJc w:val="left"/>
+      <w:pPr>
+        <w:ind w:left="1440" w:hanging="360"/>
+      </w:pPr>
+      <w:rPr>
+        <w:rFonts w:ascii="Symbol" w:hAnsi="Symbol" w:hint="default"/>
+      </w:rPr>
+    </w:lvl>
+    <w:lvl w:ilvl="1" w:tplc="04090003" w:tentative="1">
+      <w:start w:val="1"/>
+      <w:numFmt w:val="bullet"/>
+      <w:lvlText w:val="o"/>
+      <w:lvlJc w:val="left"/>
+      <w:pPr>
+        <w:ind w:left="2160" w:hanging="360"/>
+      </w:pPr>
+      <w:rPr>
+        <w:rFonts w:ascii="Courier New" w:hAnsi="Courier New" w:cs="Courier New" w:hint="default"/>
+      </w:rPr>
+    </w:lvl>
+    <w:lvl w:ilvl="2" w:tplc="04090005" w:tentative="1">
+      <w:start w:val="1"/>
+      <w:numFmt w:val="bullet"/>
+      <w:lvlText w:val=""/>
+      <w:lvlJc w:val="left"/>
+      <w:pPr>
+        <w:ind w:left="2880" w:hanging="360"/>
+      </w:pPr>
+      <w:rPr>
+        <w:rFonts w:ascii="Wingdings" w:hAnsi="Wingdings" w:hint="default"/>
+      </w:rPr>
+    </w:lvl>
+    <w:lvl w:ilvl="3" w:tplc="04090001" w:tentative="1">
+      <w:start w:val="1"/>
+      <w:numFmt w:val="bullet"/>
+      <w:lvlText w:val=""/>
+      <w:lvlJc w:val="left"/>
+      <w:pPr>
+        <w:ind w:left="3600" w:hanging="360"/>
+      </w:pPr>
+      <w:rPr>
+        <w:rFonts w:ascii="Symbol" w:hAnsi="Symbol" w:hint="default"/>
+      </w:rPr>
+    </w:lvl>
+    <w:lvl w:ilvl="4" w:tplc="04090003" w:tentative="1">
+      <w:start w:val="1"/>
+      <w:numFmt w:val="bullet"/>
+      <w:lvlText w:val="o"/>
+      <w:lvlJc w:val="left"/>
+      <w:pPr>
+        <w:ind w:left="4320" w:hanging="360"/>
+      </w:pPr>
+      <w:rPr>
+        <w:rFonts w:ascii="Courier New" w:hAnsi="Courier New" w:cs="Courier New" w:hint="default"/>
+      </w:rPr>
+    </w:lvl>
+    <w:lvl w:ilvl="5" w:tplc="04090005" w:tentative="1">
+      <w:start w:val="1"/>
+      <w:numFmt w:val="bullet"/>
+      <w:lvlText w:val=""/>
+      <w:lvlJc w:val="left"/>
+      <w:pPr>
+        <w:ind w:left="5040" w:hanging="360"/>
+      </w:pPr>
+      <w:rPr>
+        <w:rFonts w:ascii="Wingdings" w:hAnsi="Wingdings" w:hint="default"/>
+      </w:rPr>
+    </w:lvl>
+    <w:lvl w:ilvl="6" w:tplc="04090001" w:tentative="1">
+      <w:start w:val="1"/>
+      <w:numFmt w:val="bullet"/>
+      <w:lvlText w:val=""/>
+      <w:lvlJc w:val="left"/>
+      <w:pPr>
+        <w:ind w:left="5760" w:hanging="360"/>
+      </w:pPr>
+      <w:rPr>
+        <w:rFonts w:ascii="Symbol" w:hAnsi="Symbol" w:hint="default"/>
+      </w:rPr>
+    </w:lvl>
+    <w:lvl w:ilvl="7" w:tplc="04090003" w:tentative="1">
+      <w:start w:val="1"/>
+      <w:numFmt w:val="bullet"/>
+      <w:lvlText w:val="o"/>
+      <w:lvlJc w:val="left"/>
+      <w:pPr>
+        <w:ind w:left="6480" w:hanging="360"/>
+      </w:pPr>
+      <w:rPr>
+        <w:rFonts w:ascii="Courier New" w:hAnsi="Courier New" w:cs="Courier New" w:hint="default"/>
+      </w:rPr>
+    </w:lvl>
+    <w:lvl w:ilvl="8" w:tplc="04090005" w:tentative="1">
+      <w:start w:val="1"/>
+      <w:numFmt w:val="bullet"/>
+      <w:lvlText w:val=""/>
+      <w:lvlJc w:val="left"/>
+      <w:pPr>
+        <w:ind w:left="7200" w:hanging="360"/>
+      </w:pPr>
+      <w:rPr>
+        <w:rFonts w:ascii="Wingdings" w:hAnsi="Wingdings" w:hint="default"/>
+      </w:rPr>
+    </w:lvl>
+  </w:abstractNum>
+  <w:abstractNum w:abstractNumId="7" w15:restartNumberingAfterBreak="0">
     <w:nsid w:val="399A0501"/>
     <w:multiLevelType w:val="hybridMultilevel"/>
     <w:tmpl w:val="A31E4D44"/>
@@ -1872,7 +1994,120 @@
       </w:rPr>
     </w:lvl>
   </w:abstractNum>
-  <w:abstractNum w:abstractNumId="7" w15:restartNumberingAfterBreak="0">
+  <w:abstractNum w:abstractNumId="8" w15:restartNumberingAfterBreak="0">
+    <w:nsid w:val="3CD62018"/>
+    <w:multiLevelType w:val="hybridMultilevel"/>
+    <w:tmpl w:val="C952C72C"/>
+    <w:lvl w:ilvl="0" w:tplc="04090001">
+      <w:start w:val="1"/>
+      <w:numFmt w:val="bullet"/>
+      <w:lvlText w:val=""/>
+      <w:lvlJc w:val="left"/>
+      <w:pPr>
+        <w:ind w:left="720" w:hanging="360"/>
+      </w:pPr>
+      <w:rPr>
+        <w:rFonts w:ascii="Symbol" w:hAnsi="Symbol" w:hint="default"/>
+      </w:rPr>
+    </w:lvl>
+    <w:lvl w:ilvl="1" w:tplc="04090003" w:tentative="1">
+      <w:start w:val="1"/>
+      <w:numFmt w:val="bullet"/>
+      <w:lvlText w:val="o"/>
+      <w:lvlJc w:val="left"/>
+      <w:pPr>
+        <w:ind w:left="1440" w:hanging="360"/>
+      </w:pPr>
+      <w:rPr>
+        <w:rFonts w:ascii="Courier New" w:hAnsi="Courier New" w:cs="Courier New" w:hint="default"/>
+      </w:rPr>
+    </w:lvl>
+    <w:lvl w:ilvl="2" w:tplc="04090005" w:tentative="1">
+      <w:start w:val="1"/>
+      <w:numFmt w:val="bullet"/>
+      <w:lvlText w:val=""/>
+      <w:lvlJc w:val="left"/>
+      <w:pPr>
+        <w:ind w:left="2160" w:hanging="360"/>
+      </w:pPr>
+      <w:rPr>
+        <w:rFonts w:ascii="Wingdings" w:hAnsi="Wingdings" w:hint="default"/>
+      </w:rPr>
+    </w:lvl>
+    <w:lvl w:ilvl="3" w:tplc="04090001" w:tentative="1">
+      <w:start w:val="1"/>
+      <w:numFmt w:val="bullet"/>
+      <w:lvlText w:val=""/>
+      <w:lvlJc w:val="left"/>
+      <w:pPr>
+        <w:ind w:left="2880" w:hanging="360"/>
+      </w:pPr>
+      <w:rPr>
+        <w:rFonts w:ascii="Symbol" w:hAnsi="Symbol" w:hint="default"/>
+      </w:rPr>
+    </w:lvl>
+    <w:lvl w:ilvl="4" w:tplc="04090003" w:tentative="1">
+      <w:start w:val="1"/>
+      <w:numFmt w:val="bullet"/>
+      <w:lvlText w:val="o"/>
+      <w:lvlJc w:val="left"/>
+      <w:pPr>
+        <w:ind w:left="3600" w:hanging="360"/>
+      </w:pPr>
+      <w:rPr>
+        <w:rFonts w:ascii="Courier New" w:hAnsi="Courier New" w:cs="Courier New" w:hint="default"/>
+      </w:rPr>
+    </w:lvl>
+    <w:lvl w:ilvl="5" w:tplc="04090005" w:tentative="1">
+      <w:start w:val="1"/>
+      <w:numFmt w:val="bullet"/>
+      <w:lvlText w:val=""/>
+      <w:lvlJc w:val="left"/>
+      <w:pPr>
+        <w:ind w:left="4320" w:hanging="360"/>
+      </w:pPr>
+      <w:rPr>
+        <w:rFonts w:ascii="Wingdings" w:hAnsi="Wingdings" w:hint="default"/>
+      </w:rPr>
+    </w:lvl>
+    <w:lvl w:ilvl="6" w:tplc="04090001" w:tentative="1">
+      <w:start w:val="1"/>
+      <w:numFmt w:val="bullet"/>
+      <w:lvlText w:val=""/>
+      <w:lvlJc w:val="left"/>
+      <w:pPr>
+        <w:ind w:left="5040" w:hanging="360"/>
+      </w:pPr>
+      <w:rPr>
+        <w:rFonts w:ascii="Symbol" w:hAnsi="Symbol" w:hint="default"/>
+      </w:rPr>
+    </w:lvl>
+    <w:lvl w:ilvl="7" w:tplc="04090003" w:tentative="1">
+      <w:start w:val="1"/>
+      <w:numFmt w:val="bullet"/>
+      <w:lvlText w:val="o"/>
+      <w:lvlJc w:val="left"/>
+      <w:pPr>
+        <w:ind w:left="5760" w:hanging="360"/>
+      </w:pPr>
+      <w:rPr>
+        <w:rFonts w:ascii="Courier New" w:hAnsi="Courier New" w:cs="Courier New" w:hint="default"/>
+      </w:rPr>
+    </w:lvl>
+    <w:lvl w:ilvl="8" w:tplc="04090005" w:tentative="1">
+      <w:start w:val="1"/>
+      <w:numFmt w:val="bullet"/>
+      <w:lvlText w:val=""/>
+      <w:lvlJc w:val="left"/>
+      <w:pPr>
+        <w:ind w:left="6480" w:hanging="360"/>
+      </w:pPr>
+      <w:rPr>
+        <w:rFonts w:ascii="Wingdings" w:hAnsi="Wingdings" w:hint="default"/>
+      </w:rPr>
+    </w:lvl>
+  </w:abstractNum>
+  <w:abstractNum w:abstractNumId="9" w15:restartNumberingAfterBreak="0">
     <w:nsid w:val="43D45C81"/>
     <w:multiLevelType w:val="hybridMultilevel"/>
     <w:tmpl w:val="00CA7DF8"/>
@@ -1985,7 +2220,7 @@
       </w:rPr>
     </w:lvl>
   </w:abstractNum>
-  <w:abstractNum w:abstractNumId="8" w15:restartNumberingAfterBreak="0">
+  <w:abstractNum w:abstractNumId="10" w15:restartNumberingAfterBreak="0">
     <w:nsid w:val="71366F0C"/>
     <w:multiLevelType w:val="hybridMultilevel"/>
     <w:tmpl w:val="C07E330A"/>
@@ -2098,7 +2333,7 @@
       </w:rPr>
     </w:lvl>
   </w:abstractNum>
-  <w:abstractNum w:abstractNumId="9" w15:restartNumberingAfterBreak="0">
+  <w:abstractNum w:abstractNumId="11" w15:restartNumberingAfterBreak="0">
     <w:nsid w:val="78C44627"/>
     <w:multiLevelType w:val="hybridMultilevel"/>
     <w:tmpl w:val="F850AE4C"/>
@@ -2215,7 +2450,7 @@
     <w:abstractNumId w:val="5"/>
   </w:num>
   <w:num w:numId="2">
-    <w:abstractNumId w:val="8"/>
+    <w:abstractNumId w:val="10"/>
   </w:num>
   <w:num w:numId="3">
     <w:abstractNumId w:val="2"/>
@@ -2227,10 +2462,10 @@
     <w:abstractNumId w:val="4"/>
   </w:num>
   <w:num w:numId="6">
-    <w:abstractNumId w:val="9"/>
+    <w:abstractNumId w:val="11"/>
   </w:num>
   <w:num w:numId="7">
-    <w:abstractNumId w:val="6"/>
+    <w:abstractNumId w:val="7"/>
   </w:num>
   <w:num w:numId="8">
     <w:abstractNumId w:val="0"/>
@@ -2239,7 +2474,13 @@
     <w:abstractNumId w:val="1"/>
   </w:num>
   <w:num w:numId="10">
-    <w:abstractNumId w:val="7"/>
+    <w:abstractNumId w:val="9"/>
+  </w:num>
+  <w:num w:numId="11">
+    <w:abstractNumId w:val="6"/>
+  </w:num>
+  <w:num w:numId="12">
+    <w:abstractNumId w:val="8"/>
   </w:num>
 </w:numbering>
 </file>
